--- a/Requisitos/UC3 - Listar Itens de uma Viagem.docx
+++ b/Requisitos/UC3 - Listar Itens de uma Viagem.docx
@@ -233,7 +233,7 @@
     </w:p>
     <w:p>
       <w:pPr>
-        <w:ind w:left="993"/>
+        <w:ind w:left="284"/>
         <w:rPr>
           <w:lang w:val="pt-BR"/>
         </w:rPr>
@@ -245,9 +245,9 @@
           <w:lang w:val="pt-BR" w:eastAsia="pt-BR"/>
         </w:rPr>
         <w:drawing>
-          <wp:inline distT="0" distB="0" distL="0" distR="0" wp14:anchorId="4E6E1851" wp14:editId="59640B32">
-            <wp:extent cx="5553075" cy="2171700"/>
-            <wp:effectExtent l="0" t="0" r="9525" b="0"/>
+          <wp:inline distT="0" distB="0" distL="0" distR="0" wp14:anchorId="18EEB35C" wp14:editId="641CDC45">
+            <wp:extent cx="6332220" cy="1632585"/>
+            <wp:effectExtent l="0" t="0" r="0" b="0"/>
             <wp:docPr id="1" name="Imagem 1"/>
             <wp:cNvGraphicFramePr>
               <a:graphicFrameLocks xmlns:a="http://schemas.openxmlformats.org/drawingml/2006/main" noChangeAspect="1"/>
@@ -268,7 +268,7 @@
                   <pic:spPr>
                     <a:xfrm>
                       <a:off x="0" y="0"/>
-                      <a:ext cx="5553075" cy="2171700"/>
+                      <a:ext cx="6332220" cy="1632585"/>
                     </a:xfrm>
                     <a:prstGeom prst="rect">
                       <a:avLst/>
@@ -295,10 +295,13 @@
         <w:ind w:left="993" w:hanging="596"/>
       </w:pPr>
       <w:r>
-        <w:t>Usuário seleciona uma das viagens para visualizar seus itens. Sistema exibe a Interface 2 abaixo:</w:t>
+        <w:t xml:space="preserve">Usuário seleciona uma das viagens para visualizar seus itens. Sistema exibe a Interface 2 </w:t>
       </w:r>
       <w:r>
-        <w:t>.</w:t>
+        <w:t>a seguir</w:t>
+      </w:r>
+      <w:r>
+        <w:t>:</w:t>
       </w:r>
     </w:p>
     <w:p>
@@ -335,10 +338,10 @@
         </w:rPr>
         <w:lastRenderedPageBreak/>
         <w:drawing>
-          <wp:inline distT="0" distB="0" distL="0" distR="0" wp14:anchorId="295B60D5" wp14:editId="65A6E3A7">
-            <wp:extent cx="4867275" cy="3476625"/>
-            <wp:effectExtent l="0" t="0" r="9525" b="9525"/>
-            <wp:docPr id="3" name="Imagem 3"/>
+          <wp:inline distT="0" distB="0" distL="0" distR="0" wp14:anchorId="67C8E16C" wp14:editId="772059DD">
+            <wp:extent cx="6332220" cy="4406900"/>
+            <wp:effectExtent l="0" t="0" r="0" b="0"/>
+            <wp:docPr id="2" name="Imagem 2"/>
             <wp:cNvGraphicFramePr>
               <a:graphicFrameLocks xmlns:a="http://schemas.openxmlformats.org/drawingml/2006/main" noChangeAspect="1"/>
             </wp:cNvGraphicFramePr>
@@ -358,7 +361,7 @@
                   <pic:spPr>
                     <a:xfrm>
                       <a:off x="0" y="0"/>
-                      <a:ext cx="4867275" cy="3476625"/>
+                      <a:ext cx="6332220" cy="4406900"/>
                     </a:xfrm>
                     <a:prstGeom prst="rect">
                       <a:avLst/>
@@ -404,8 +407,10 @@
         <w:rPr>
           <w:lang w:val="pt-BR"/>
         </w:rPr>
-        <w:t>Tipos válidos: Voo, Hospedagem, Trem, Atração Turística, Nota de Viagem</w:t>
+        <w:t>Colunas: tipo, data e descrição</w:t>
       </w:r>
+      <w:bookmarkStart w:id="14" w:name="_GoBack"/>
+      <w:bookmarkEnd w:id="14"/>
     </w:p>
     <w:p>
       <w:pPr>
@@ -422,10 +427,26 @@
         <w:rPr>
           <w:lang w:val="pt-BR"/>
         </w:rPr>
+        <w:t>Tipos válidos: Voo, Hospedagem, Trem, Atração Turística, Nota de Viagem</w:t>
+      </w:r>
+    </w:p>
+    <w:p>
+      <w:pPr>
+        <w:pStyle w:val="PargrafodaLista"/>
+        <w:numPr>
+          <w:ilvl w:val="0"/>
+          <w:numId w:val="44"/>
+        </w:numPr>
+        <w:rPr>
+          <w:lang w:val="pt-BR"/>
+        </w:rPr>
+      </w:pPr>
+      <w:r>
+        <w:rPr>
+          <w:lang w:val="pt-BR"/>
+        </w:rPr>
         <w:t>Botão Novo Item: Exibe os tipos válidos e aciona o UC correspondente ao tipo selecionado.</w:t>
       </w:r>
-      <w:bookmarkStart w:id="14" w:name="_GoBack"/>
-      <w:bookmarkEnd w:id="14"/>
     </w:p>
     <w:sectPr>
       <w:headerReference w:type="default" r:id="rId10"/>
@@ -622,7 +643,7 @@
               <w:noProof/>
               <w:lang w:val="pt-BR"/>
             </w:rPr>
-            <w:t>1</w:t>
+            <w:t>2</w:t>
           </w:r>
           <w:r>
             <w:rPr>
@@ -821,7 +842,7 @@
 
 <file path=word/numbering.xml><?xml version="1.0" encoding="utf-8"?>
 <w:numbering xmlns:wpc="http://schemas.microsoft.com/office/word/2010/wordprocessingCanvas" xmlns:mc="http://schemas.openxmlformats.org/markup-compatibility/2006" xmlns:o="urn:schemas-microsoft-com:office:office" xmlns:r="http://schemas.openxmlformats.org/officeDocument/2006/relationships" xmlns:m="http://schemas.openxmlformats.org/officeDocument/2006/math" xmlns:v="urn:schemas-microsoft-com:vml" xmlns:wp14="http://schemas.microsoft.com/office/word/2010/wordprocessingDrawing" xmlns:wp="http://schemas.openxmlformats.org/drawingml/2006/wordprocessingDrawing" xmlns:w10="urn:schemas-microsoft-com:office:word" xmlns:w="http://schemas.openxmlformats.org/wordprocessingml/2006/main" xmlns:w14="http://schemas.microsoft.com/office/word/2010/wordml" xmlns:w15="http://schemas.microsoft.com/office/word/2012/wordml" xmlns:wpg="http://schemas.microsoft.com/office/word/2010/wordprocessingGroup" xmlns:wpi="http://schemas.microsoft.com/office/word/2010/wordprocessingInk" xmlns:wne="http://schemas.microsoft.com/office/word/2006/wordml" xmlns:wps="http://schemas.microsoft.com/office/word/2010/wordprocessingShape" mc:Ignorable="w14 w15 wp14">
-  <w:abstractNum w:abstractNumId="0">
+  <w:abstractNum w:abstractNumId="0" w15:restartNumberingAfterBreak="0">
     <w:nsid w:val="FFFFFFFB"/>
     <w:multiLevelType w:val="multilevel"/>
     <w:tmpl w:val="39A26EB8"/>
@@ -976,7 +997,7 @@
       </w:rPr>
     </w:lvl>
   </w:abstractNum>
-  <w:abstractNum w:abstractNumId="1">
+  <w:abstractNum w:abstractNumId="1" w15:restartNumberingAfterBreak="0">
     <w:nsid w:val="3D7A2C8B"/>
     <w:multiLevelType w:val="hybridMultilevel"/>
     <w:tmpl w:val="03A6589A"/>
@@ -1089,7 +1110,7 @@
       </w:rPr>
     </w:lvl>
   </w:abstractNum>
-  <w:abstractNum w:abstractNumId="2">
+  <w:abstractNum w:abstractNumId="2" w15:restartNumberingAfterBreak="0">
     <w:nsid w:val="46E16B8E"/>
     <w:multiLevelType w:val="hybridMultilevel"/>
     <w:tmpl w:val="DD9663CC"/>
@@ -1202,7 +1223,7 @@
       </w:rPr>
     </w:lvl>
   </w:abstractNum>
-  <w:abstractNum w:abstractNumId="3">
+  <w:abstractNum w:abstractNumId="3" w15:restartNumberingAfterBreak="0">
     <w:nsid w:val="4E777EE2"/>
     <w:multiLevelType w:val="hybridMultilevel"/>
     <w:tmpl w:val="F538FC88"/>
@@ -1315,7 +1336,7 @@
       </w:rPr>
     </w:lvl>
   </w:abstractNum>
-  <w:abstractNum w:abstractNumId="4">
+  <w:abstractNum w:abstractNumId="4" w15:restartNumberingAfterBreak="0">
     <w:nsid w:val="56F54045"/>
     <w:multiLevelType w:val="hybridMultilevel"/>
     <w:tmpl w:val="AA145D82"/>
@@ -1428,7 +1449,7 @@
       </w:rPr>
     </w:lvl>
   </w:abstractNum>
-  <w:abstractNum w:abstractNumId="5">
+  <w:abstractNum w:abstractNumId="5" w15:restartNumberingAfterBreak="0">
     <w:nsid w:val="60653E21"/>
     <w:multiLevelType w:val="hybridMultilevel"/>
     <w:tmpl w:val="7786E9C6"/>
@@ -1541,7 +1562,7 @@
       </w:rPr>
     </w:lvl>
   </w:abstractNum>
-  <w:abstractNum w:abstractNumId="6">
+  <w:abstractNum w:abstractNumId="6" w15:restartNumberingAfterBreak="0">
     <w:nsid w:val="647A5729"/>
     <w:multiLevelType w:val="multilevel"/>
     <w:tmpl w:val="2AA438AE"/>
@@ -1655,7 +1676,7 @@
       </w:pPr>
     </w:lvl>
   </w:abstractNum>
-  <w:abstractNum w:abstractNumId="7">
+  <w:abstractNum w:abstractNumId="7" w15:restartNumberingAfterBreak="0">
     <w:nsid w:val="6E1B5E0A"/>
     <w:multiLevelType w:val="hybridMultilevel"/>
     <w:tmpl w:val="A882304A"/>
@@ -3168,7 +3189,6 @@
       <w:spacing w:line="240" w:lineRule="atLeast"/>
     </w:pPr>
     <w:tblPr>
-      <w:tblInd w:w="0" w:type="dxa"/>
       <w:tblBorders>
         <w:top w:val="single" w:sz="4" w:space="0" w:color="auto"/>
         <w:left w:val="single" w:sz="4" w:space="0" w:color="auto"/>
@@ -3177,12 +3197,6 @@
         <w:insideH w:val="single" w:sz="4" w:space="0" w:color="auto"/>
         <w:insideV w:val="single" w:sz="4" w:space="0" w:color="auto"/>
       </w:tblBorders>
-      <w:tblCellMar>
-        <w:top w:w="0" w:type="dxa"/>
-        <w:left w:w="108" w:type="dxa"/>
-        <w:bottom w:w="0" w:type="dxa"/>
-        <w:right w:w="108" w:type="dxa"/>
-      </w:tblCellMar>
     </w:tblPr>
   </w:style>
   <w:style w:type="paragraph" w:styleId="Textodebalo">
@@ -3514,7 +3528,7 @@
 </file>
 
 <file path=customXml/itemProps1.xml><?xml version="1.0" encoding="utf-8"?>
-<ds:datastoreItem xmlns:ds="http://schemas.openxmlformats.org/officeDocument/2006/customXml" ds:itemID="{092B9FE9-1ECF-4B96-923D-81E0C3CB9FCE}">
+<ds:datastoreItem xmlns:ds="http://schemas.openxmlformats.org/officeDocument/2006/customXml" ds:itemID="{DE73CC0D-6157-467C-98C3-B015DE77FB0C}">
   <ds:schemaRefs>
     <ds:schemaRef ds:uri="http://schemas.openxmlformats.org/officeDocument/2006/bibliography"/>
   </ds:schemaRefs>
